--- a/设计模式.docx
+++ b/设计模式.docx
@@ -2601,11 +2601,6 @@
       </w:r>
     </w:p>
     <w:p>
-      <w:pPr>
-        <w:rPr>
-          <w:rFonts w:hint="eastAsia"/>
-        </w:rPr>
-      </w:pPr>
       <w:r>
         <w:rPr>
           <w:rFonts w:hint="eastAsia"/>
@@ -2785,11 +2780,6 @@
       </w:r>
     </w:p>
     <w:p>
-      <w:pPr>
-        <w:rPr>
-          <w:rFonts w:hint="eastAsia"/>
-        </w:rPr>
-      </w:pPr>
       <w:r>
         <w:rPr>
           <w:rFonts w:hint="eastAsia"/>
@@ -2934,19 +2924,657 @@
       </w:r>
     </w:p>
     <w:p>
-      <w:pPr>
-        <w:rPr>
-          <w:rFonts w:hint="eastAsia"/>
-        </w:rPr>
-      </w:pPr>
       <w:r>
         <w:rPr>
           <w:rFonts w:hint="eastAsia"/>
         </w:rPr>
         <w:t>状态模式一般用来实现状态机，而状态机常用在游戏、工作流引擎等系统开发中。</w:t>
       </w:r>
+    </w:p>
+    <w:p/>
+    <w:p>
+      <w:r>
+        <w:rPr>
+          <w:rFonts w:hint="eastAsia"/>
+        </w:rPr>
+        <w:t>有限状态机：</w:t>
+      </w:r>
+      <w:r>
+        <w:rPr>
+          <w:rFonts w:hint="eastAsia"/>
+        </w:rPr>
+        <w:t>F</w:t>
+      </w:r>
+      <w:r>
+        <w:t xml:space="preserve">inite State Machine </w:t>
+      </w:r>
+      <w:r>
+        <w:rPr>
+          <w:rFonts w:hint="eastAsia"/>
+        </w:rPr>
+        <w:t>缩写为</w:t>
+      </w:r>
+      <w:r>
+        <w:t>FSM,</w:t>
+      </w:r>
+      <w:r>
+        <w:rPr>
+          <w:rFonts w:hint="eastAsia"/>
+        </w:rPr>
+        <w:t>简称状态机。状态机有</w:t>
+      </w:r>
+      <w:r>
+        <w:rPr>
+          <w:rFonts w:hint="eastAsia"/>
+        </w:rPr>
+        <w:t>3</w:t>
+      </w:r>
+      <w:r>
+        <w:rPr>
+          <w:rFonts w:hint="eastAsia"/>
+        </w:rPr>
+        <w:t>个部分：状态</w:t>
+      </w:r>
+      <w:r>
+        <w:rPr>
+          <w:rFonts w:hint="eastAsia"/>
+        </w:rPr>
+        <w:t>(state</w:t>
+      </w:r>
+      <w:r>
+        <w:t>)</w:t>
+      </w:r>
+      <w:r>
+        <w:t>、</w:t>
+      </w:r>
+      <w:r>
+        <w:rPr>
+          <w:rFonts w:hint="eastAsia"/>
+        </w:rPr>
+        <w:t>事件</w:t>
+      </w:r>
+      <w:r>
+        <w:rPr>
+          <w:rFonts w:hint="eastAsia"/>
+        </w:rPr>
+        <w:t>(</w:t>
+      </w:r>
+      <w:r>
+        <w:t>event)</w:t>
+      </w:r>
+      <w:r>
+        <w:t>、</w:t>
+      </w:r>
+      <w:r>
+        <w:rPr>
+          <w:rFonts w:hint="eastAsia"/>
+        </w:rPr>
+        <w:t>动作</w:t>
+      </w:r>
+      <w:r>
+        <w:rPr>
+          <w:rFonts w:hint="eastAsia"/>
+        </w:rPr>
+        <w:t>(</w:t>
+      </w:r>
+      <w:r>
+        <w:t>action)</w:t>
+      </w:r>
+      <w:r>
+        <w:t>；</w:t>
+      </w:r>
+      <w:r>
+        <w:rPr>
+          <w:rFonts w:hint="eastAsia"/>
+        </w:rPr>
+        <w:t>其中事件也成为转移条件（</w:t>
+      </w:r>
+      <w:r>
+        <w:rPr>
+          <w:rFonts w:hint="eastAsia"/>
+        </w:rPr>
+        <w:t>T</w:t>
+      </w:r>
+      <w:r>
+        <w:t>ransition Condition</w:t>
+      </w:r>
+      <w:r>
+        <w:rPr>
+          <w:rFonts w:hint="eastAsia"/>
+        </w:rPr>
+        <w:t>）</w:t>
+      </w:r>
+      <w:r>
+        <w:rPr>
+          <w:rFonts w:hint="eastAsia"/>
+        </w:rPr>
+        <w:t>,</w:t>
+      </w:r>
+      <w:r>
+        <w:rPr>
+          <w:rFonts w:hint="eastAsia"/>
+        </w:rPr>
+        <w:t>事件触发状态的转移及动作的执行。不过动作不是必须的，也可能只转移状态，不执行动作。</w:t>
+      </w:r>
+    </w:p>
+    <w:p/>
+    <w:p>
+      <w:r>
+        <w:rPr>
+          <w:rFonts w:hint="eastAsia"/>
+        </w:rPr>
+        <w:t>状态机实现方式一：分支逻辑法</w:t>
+      </w:r>
+    </w:p>
+    <w:p>
+      <w:r>
+        <w:t>I</w:t>
+      </w:r>
+      <w:r>
+        <w:rPr>
+          <w:rFonts w:hint="eastAsia"/>
+        </w:rPr>
+        <w:t>f</w:t>
+      </w:r>
+      <w:r>
+        <w:t>-else  switch-case</w:t>
+      </w:r>
+      <w:r>
+        <w:rPr>
+          <w:rFonts w:hint="eastAsia"/>
+        </w:rPr>
+        <w:t>分支判断</w:t>
+      </w:r>
+      <w:r>
+        <w:rPr>
+          <w:rFonts w:hint="eastAsia"/>
+        </w:rPr>
+        <w:t xml:space="preserve"> </w:t>
+      </w:r>
+      <w:r>
+        <w:t xml:space="preserve"> </w:t>
+      </w:r>
+      <w:r>
+        <w:rPr>
+          <w:rFonts w:hint="eastAsia"/>
+        </w:rPr>
+        <w:t>不推荐</w:t>
+      </w:r>
+    </w:p>
+    <w:p>
+      <w:pPr>
+        <w:rPr>
+          <w:rFonts w:hint="eastAsia"/>
+        </w:rPr>
+      </w:pPr>
+    </w:p>
+    <w:p>
+      <w:r>
+        <w:rPr>
+          <w:rFonts w:hint="eastAsia"/>
+        </w:rPr>
+        <w:t>状态机</w:t>
+      </w:r>
+      <w:r>
+        <w:rPr>
+          <w:rFonts w:hint="eastAsia"/>
+        </w:rPr>
+        <w:t>实现方式二：查表法</w:t>
+      </w:r>
+    </w:p>
+    <w:p>
+      <w:r>
+        <w:rPr>
+          <w:rFonts w:hint="eastAsia"/>
+        </w:rPr>
+        <w:t>将状态与事件，事件与动作的对应关系存放到两个二维数组中</w:t>
+      </w:r>
+      <w:r>
+        <w:rPr>
+          <w:rFonts w:hint="eastAsia"/>
+        </w:rPr>
+        <w:t>(</w:t>
+      </w:r>
+      <w:r>
+        <w:t>transiontable actionTable)</w:t>
+      </w:r>
+      <w:r>
+        <w:rPr>
+          <w:rFonts w:hint="eastAsia"/>
+        </w:rPr>
+        <w:t>，构成两张二维表</w:t>
+      </w:r>
+    </w:p>
+    <w:p>
+      <w:pPr>
+        <w:rPr>
+          <w:rFonts w:hint="eastAsia"/>
+        </w:rPr>
+      </w:pPr>
+    </w:p>
+    <w:p>
+      <w:r>
+        <w:rPr>
+          <w:rFonts w:hint="eastAsia"/>
+        </w:rPr>
+        <w:t>状态机实现方式三：状态机模式</w:t>
+      </w:r>
+    </w:p>
+    <w:p>
+      <w:r>
+        <w:rPr>
+          <w:rFonts w:hint="eastAsia"/>
+        </w:rPr>
+        <w:t>在查表法的代码实现中，事件触发的动作只是简单的积分加减，所以，我们用一个</w:t>
+      </w:r>
+      <w:r>
+        <w:rPr>
+          <w:rFonts w:hint="eastAsia"/>
+        </w:rPr>
+        <w:t xml:space="preserve"> int </w:t>
+      </w:r>
+      <w:r>
+        <w:rPr>
+          <w:rFonts w:hint="eastAsia"/>
+        </w:rPr>
+        <w:t>类型的二维数组</w:t>
+      </w:r>
+      <w:r>
+        <w:rPr>
+          <w:rFonts w:hint="eastAsia"/>
+        </w:rPr>
+        <w:t xml:space="preserve"> actionTable </w:t>
+      </w:r>
+      <w:r>
+        <w:rPr>
+          <w:rFonts w:hint="eastAsia"/>
+        </w:rPr>
+        <w:t>就能表示，二维数组中的值表示积分的加减值。但是，如果要执行的动作并非这么简单，而是一系列复杂的逻辑操作（比如加减积分、写数据库，还有可能发送消息通知等等），我们就没法用如此简单的二维数组来表示了</w:t>
+      </w:r>
+      <w:r>
+        <w:rPr>
+          <w:rFonts w:hint="eastAsia"/>
+        </w:rPr>
+        <w:t>。</w:t>
+      </w:r>
+    </w:p>
+    <w:p>
+      <w:r>
+        <w:rPr>
+          <w:rFonts w:hint="eastAsia"/>
+        </w:rPr>
+        <w:t>状态模式通过</w:t>
+      </w:r>
+      <w:r>
+        <w:rPr>
+          <w:rFonts w:hint="eastAsia"/>
+          <w:b/>
+        </w:rPr>
+        <w:t>将事件触发的状态转移和动作执行，拆分到不同的状态类中，来避免分支判断逻辑</w:t>
+      </w:r>
+      <w:r>
+        <w:rPr>
+          <w:rFonts w:hint="eastAsia"/>
+        </w:rPr>
+        <w:t>。</w:t>
+      </w:r>
+      <w:r>
+        <w:rPr>
+          <w:rFonts w:hint="eastAsia"/>
+        </w:rPr>
+        <w:t>对于状态并不多、状态转移也比较简单，但事件触发执行的动作包含的业务逻辑可能比较复杂的状态机来说，我们首选这种实现方式</w:t>
+      </w:r>
+    </w:p>
+    <w:p/>
+    <w:p>
+      <w:pPr>
+        <w:rPr>
+          <w:rFonts w:hint="eastAsia"/>
+        </w:rPr>
+      </w:pPr>
+    </w:p>
+    <w:p>
+      <w:r>
+        <w:rPr>
+          <w:rFonts w:hint="eastAsia"/>
+        </w:rPr>
+        <w:t>迭代器模式</w:t>
+      </w:r>
+    </w:p>
+    <w:p>
+      <w:pPr>
+        <w:rPr>
+          <w:rFonts w:hint="eastAsia"/>
+        </w:rPr>
+      </w:pPr>
+      <w:r>
+        <w:rPr>
+          <w:rFonts w:hint="eastAsia"/>
+        </w:rPr>
+        <w:t>也叫游标模式</w:t>
+      </w:r>
+    </w:p>
+    <w:p>
+      <w:r>
+        <w:rPr>
+          <w:rFonts w:hint="eastAsia"/>
+        </w:rPr>
+        <w:t>对于复杂数据结构的遍历，利用迭代器可以将复杂的遍历操作放到迭代器类中</w:t>
+      </w:r>
+    </w:p>
+    <w:p>
+      <w:r>
+        <w:rPr>
+          <w:rFonts w:hint="eastAsia"/>
+        </w:rPr>
+        <w:t>设计</w:t>
+      </w:r>
+      <w:r>
+        <w:t>”</w:t>
+      </w:r>
+      <w:r>
+        <w:rPr>
+          <w:rFonts w:hint="eastAsia"/>
+        </w:rPr>
+        <w:t>快照</w:t>
+      </w:r>
+      <w:r>
+        <w:t>”</w:t>
+      </w:r>
+      <w:r>
+        <w:rPr>
+          <w:rFonts w:hint="eastAsia"/>
+        </w:rPr>
+        <w:t>功能的迭代器</w:t>
+      </w:r>
+    </w:p>
+    <w:p/>
+    <w:p>
+      <w:pPr>
+        <w:rPr>
+          <w:rFonts w:hint="eastAsia"/>
+        </w:rPr>
+      </w:pPr>
+    </w:p>
+    <w:p>
+      <w:r>
+        <w:rPr>
+          <w:rFonts w:hint="eastAsia"/>
+        </w:rPr>
+        <w:t>访问者模式</w:t>
+      </w:r>
+    </w:p>
+    <w:p>
+      <w:pPr>
+        <w:rPr>
+          <w:rFonts w:ascii="Microsoft Sans Serif" w:hAnsi="Microsoft Sans Serif" w:cs="Microsoft Sans Serif"/>
+          <w:color w:val="333333"/>
+          <w:shd w:val="clear" w:color="auto" w:fill="FFFFFF"/>
+        </w:rPr>
+      </w:pPr>
+      <w:r>
+        <w:rPr>
+          <w:rFonts w:ascii="Microsoft Sans Serif" w:hAnsi="Microsoft Sans Serif" w:cs="Microsoft Sans Serif"/>
+          <w:color w:val="333333"/>
+          <w:shd w:val="clear" w:color="auto" w:fill="FFFFFF"/>
+        </w:rPr>
+        <w:t>允许一个或者多个操作应用到一组对象上，解耦操作和对象本身。</w:t>
+      </w:r>
+    </w:p>
+    <w:p>
+      <w:pPr>
+        <w:rPr>
+          <w:rFonts w:ascii="Microsoft Sans Serif" w:hAnsi="Microsoft Sans Serif" w:cs="Microsoft Sans Serif"/>
+          <w:color w:val="333333"/>
+          <w:shd w:val="clear" w:color="auto" w:fill="FFFFFF"/>
+        </w:rPr>
+      </w:pPr>
+      <w:r>
+        <w:rPr>
+          <w:rFonts w:ascii="Microsoft Sans Serif" w:hAnsi="Microsoft Sans Serif" w:cs="Microsoft Sans Serif" w:hint="eastAsia"/>
+          <w:color w:val="333333"/>
+          <w:shd w:val="clear" w:color="auto" w:fill="FFFFFF"/>
+        </w:rPr>
+        <w:t>增加中间类</w:t>
+      </w:r>
+      <w:r>
+        <w:rPr>
+          <w:rFonts w:ascii="Microsoft Sans Serif" w:hAnsi="Microsoft Sans Serif" w:cs="Microsoft Sans Serif" w:hint="eastAsia"/>
+          <w:color w:val="333333"/>
+          <w:shd w:val="clear" w:color="auto" w:fill="FFFFFF"/>
+        </w:rPr>
+        <w:t>v</w:t>
+      </w:r>
+      <w:r>
+        <w:rPr>
+          <w:rFonts w:ascii="Microsoft Sans Serif" w:hAnsi="Microsoft Sans Serif" w:cs="Microsoft Sans Serif"/>
+          <w:color w:val="333333"/>
+          <w:shd w:val="clear" w:color="auto" w:fill="FFFFFF"/>
+        </w:rPr>
+        <w:t>isitor</w:t>
+      </w:r>
+      <w:r>
+        <w:rPr>
+          <w:rFonts w:ascii="Microsoft Sans Serif" w:hAnsi="Microsoft Sans Serif" w:cs="Microsoft Sans Serif"/>
+          <w:color w:val="333333"/>
+          <w:shd w:val="clear" w:color="auto" w:fill="FFFFFF"/>
+        </w:rPr>
+        <w:t xml:space="preserve">  </w:t>
+      </w:r>
+      <w:r>
+        <w:rPr>
+          <w:rFonts w:ascii="Microsoft Sans Serif" w:hAnsi="Microsoft Sans Serif" w:cs="Microsoft Sans Serif" w:hint="eastAsia"/>
+          <w:color w:val="333333"/>
+          <w:shd w:val="clear" w:color="auto" w:fill="FFFFFF"/>
+        </w:rPr>
+        <w:t>函数重载</w:t>
+      </w:r>
+    </w:p>
+    <w:p>
+      <w:pPr>
+        <w:rPr>
+          <w:rFonts w:ascii="Microsoft Sans Serif" w:hAnsi="Microsoft Sans Serif" w:cs="Microsoft Sans Serif"/>
+          <w:color w:val="333333"/>
+          <w:shd w:val="clear" w:color="auto" w:fill="FFFFFF"/>
+        </w:rPr>
+      </w:pPr>
+      <w:r>
+        <w:rPr>
+          <w:rFonts w:ascii="Microsoft Sans Serif" w:hAnsi="Microsoft Sans Serif" w:cs="Microsoft Sans Serif" w:hint="eastAsia"/>
+          <w:color w:val="333333"/>
+          <w:shd w:val="clear" w:color="auto" w:fill="FFFFFF"/>
+        </w:rPr>
+        <w:t>静态绑定</w:t>
+      </w:r>
+      <w:r>
+        <w:rPr>
+          <w:rFonts w:ascii="Microsoft Sans Serif" w:hAnsi="Microsoft Sans Serif" w:cs="Microsoft Sans Serif" w:hint="eastAsia"/>
+          <w:color w:val="333333"/>
+          <w:shd w:val="clear" w:color="auto" w:fill="FFFFFF"/>
+        </w:rPr>
+        <w:t xml:space="preserve"> </w:t>
+      </w:r>
+      <w:r>
+        <w:rPr>
+          <w:rFonts w:ascii="Microsoft Sans Serif" w:hAnsi="Microsoft Sans Serif" w:cs="Microsoft Sans Serif" w:hint="eastAsia"/>
+          <w:color w:val="333333"/>
+          <w:shd w:val="clear" w:color="auto" w:fill="FFFFFF"/>
+        </w:rPr>
+        <w:t>运行时动态绑定</w:t>
+      </w:r>
+    </w:p>
+    <w:p>
+      <w:pPr>
+        <w:rPr>
+          <w:rFonts w:ascii="Microsoft Sans Serif" w:hAnsi="Microsoft Sans Serif" w:cs="Microsoft Sans Serif"/>
+          <w:color w:val="333333"/>
+          <w:shd w:val="clear" w:color="auto" w:fill="FFFFFF"/>
+        </w:rPr>
+      </w:pPr>
+    </w:p>
+    <w:p>
+      <w:pPr>
+        <w:rPr>
+          <w:rFonts w:ascii="Microsoft Sans Serif" w:hAnsi="Microsoft Sans Serif" w:cs="Microsoft Sans Serif"/>
+          <w:color w:val="333333"/>
+          <w:shd w:val="clear" w:color="auto" w:fill="FFFFFF"/>
+        </w:rPr>
+      </w:pPr>
+      <w:r>
+        <w:rPr>
+          <w:rFonts w:ascii="Microsoft Sans Serif" w:hAnsi="Microsoft Sans Serif" w:cs="Microsoft Sans Serif" w:hint="eastAsia"/>
+          <w:color w:val="333333"/>
+          <w:shd w:val="clear" w:color="auto" w:fill="FFFFFF"/>
+        </w:rPr>
+        <w:t>备忘录模式</w:t>
+      </w:r>
+    </w:p>
+    <w:p>
+      <w:pPr>
+        <w:rPr>
+          <w:rFonts w:ascii="Microsoft Sans Serif" w:hAnsi="Microsoft Sans Serif" w:cs="Microsoft Sans Serif" w:hint="eastAsia"/>
+          <w:color w:val="333333"/>
+          <w:shd w:val="clear" w:color="auto" w:fill="FFFFFF"/>
+        </w:rPr>
+      </w:pPr>
+      <w:r>
+        <w:rPr>
+          <w:rFonts w:ascii="Microsoft Sans Serif" w:hAnsi="Microsoft Sans Serif" w:cs="Microsoft Sans Serif"/>
+          <w:color w:val="333333"/>
+          <w:shd w:val="clear" w:color="auto" w:fill="FFFFFF"/>
+        </w:rPr>
+        <w:t>在不违背封装原则的前提下，捕获一个对象的内部状态，并在该对象之外保存这个状态，以便之后恢复对象为先前的状态</w:t>
+      </w:r>
+    </w:p>
+    <w:p>
+      <w:pPr>
+        <w:rPr>
+          <w:rFonts w:ascii="Microsoft Sans Serif" w:hAnsi="Microsoft Sans Serif" w:cs="Microsoft Sans Serif"/>
+          <w:color w:val="333333"/>
+          <w:shd w:val="clear" w:color="auto" w:fill="FFFFFF"/>
+        </w:rPr>
+      </w:pPr>
+      <w:r>
+        <w:rPr>
+          <w:rFonts w:ascii="Microsoft Sans Serif" w:hAnsi="Microsoft Sans Serif" w:cs="Microsoft Sans Serif" w:hint="eastAsia"/>
+          <w:color w:val="333333"/>
+          <w:shd w:val="clear" w:color="auto" w:fill="FFFFFF"/>
+        </w:rPr>
+        <w:t>全量备份</w:t>
+      </w:r>
+      <w:r>
+        <w:rPr>
+          <w:rFonts w:ascii="Microsoft Sans Serif" w:hAnsi="Microsoft Sans Serif" w:cs="Microsoft Sans Serif" w:hint="eastAsia"/>
+          <w:color w:val="333333"/>
+          <w:shd w:val="clear" w:color="auto" w:fill="FFFFFF"/>
+        </w:rPr>
+        <w:t xml:space="preserve"> </w:t>
+      </w:r>
+      <w:r>
+        <w:rPr>
+          <w:rFonts w:ascii="Microsoft Sans Serif" w:hAnsi="Microsoft Sans Serif" w:cs="Microsoft Sans Serif" w:hint="eastAsia"/>
+          <w:color w:val="333333"/>
+          <w:shd w:val="clear" w:color="auto" w:fill="FFFFFF"/>
+        </w:rPr>
+        <w:t>增量备份</w:t>
+      </w:r>
+    </w:p>
+    <w:p>
+      <w:pPr>
+        <w:rPr>
+          <w:rFonts w:ascii="Microsoft Sans Serif" w:hAnsi="Microsoft Sans Serif" w:cs="Microsoft Sans Serif"/>
+          <w:color w:val="333333"/>
+          <w:shd w:val="clear" w:color="auto" w:fill="FFFFFF"/>
+        </w:rPr>
+      </w:pPr>
+      <w:r>
+        <w:rPr>
+          <w:rFonts w:ascii="Microsoft Sans Serif" w:hAnsi="Microsoft Sans Serif" w:cs="Microsoft Sans Serif"/>
+          <w:color w:val="333333"/>
+          <w:shd w:val="clear" w:color="auto" w:fill="FFFFFF"/>
+        </w:rPr>
+        <w:t xml:space="preserve">Captures and externalizes an object’s internal state so that it can be restored later, all </w:t>
+      </w:r>
+      <w:r>
+        <w:rPr>
+          <w:rFonts w:ascii="Microsoft Sans Serif" w:hAnsi="Microsoft Sans Serif" w:cs="Microsoft Sans Serif"/>
+          <w:color w:val="333333"/>
+          <w:shd w:val="clear" w:color="auto" w:fill="FFFFFF"/>
+        </w:rPr>
+        <w:lastRenderedPageBreak/>
+        <w:t>without violating encapsulation.</w:t>
+      </w:r>
+    </w:p>
+    <w:p>
+      <w:pPr>
+        <w:rPr>
+          <w:rFonts w:ascii="Microsoft Sans Serif" w:hAnsi="Microsoft Sans Serif" w:cs="Microsoft Sans Serif"/>
+          <w:color w:val="333333"/>
+          <w:shd w:val="clear" w:color="auto" w:fill="FFFFFF"/>
+        </w:rPr>
+      </w:pPr>
+    </w:p>
+    <w:p>
+      <w:pPr>
+        <w:rPr>
+          <w:rFonts w:ascii="Microsoft Sans Serif" w:hAnsi="Microsoft Sans Serif" w:cs="Microsoft Sans Serif"/>
+          <w:color w:val="333333"/>
+          <w:shd w:val="clear" w:color="auto" w:fill="FFFFFF"/>
+        </w:rPr>
+      </w:pPr>
       <w:bookmarkStart w:id="0" w:name="_GoBack"/>
       <w:bookmarkEnd w:id="0"/>
+    </w:p>
+    <w:p>
+      <w:pPr>
+        <w:rPr>
+          <w:rFonts w:ascii="Microsoft Sans Serif" w:hAnsi="Microsoft Sans Serif" w:cs="Microsoft Sans Serif"/>
+          <w:color w:val="333333"/>
+          <w:shd w:val="clear" w:color="auto" w:fill="FFFFFF"/>
+        </w:rPr>
+      </w:pPr>
+      <w:r>
+        <w:rPr>
+          <w:rFonts w:ascii="Microsoft Sans Serif" w:hAnsi="Microsoft Sans Serif" w:cs="Microsoft Sans Serif" w:hint="eastAsia"/>
+          <w:color w:val="333333"/>
+          <w:shd w:val="clear" w:color="auto" w:fill="FFFFFF"/>
+        </w:rPr>
+        <w:t>命令模式：</w:t>
+      </w:r>
+    </w:p>
+    <w:p>
+      <w:pPr>
+        <w:rPr>
+          <w:rFonts w:ascii="Microsoft Sans Serif" w:hAnsi="Microsoft Sans Serif" w:cs="Microsoft Sans Serif" w:hint="eastAsia"/>
+          <w:color w:val="333333"/>
+          <w:shd w:val="clear" w:color="auto" w:fill="FFFFFF"/>
+        </w:rPr>
+      </w:pPr>
+    </w:p>
+    <w:p>
+      <w:pPr>
+        <w:rPr>
+          <w:rFonts w:ascii="Microsoft Sans Serif" w:hAnsi="Microsoft Sans Serif" w:cs="Microsoft Sans Serif"/>
+          <w:color w:val="333333"/>
+          <w:shd w:val="clear" w:color="auto" w:fill="FFFFFF"/>
+        </w:rPr>
+      </w:pPr>
+    </w:p>
+    <w:p>
+      <w:pPr>
+        <w:rPr>
+          <w:rFonts w:ascii="Microsoft Sans Serif" w:hAnsi="Microsoft Sans Serif" w:cs="Microsoft Sans Serif"/>
+          <w:color w:val="333333"/>
+          <w:shd w:val="clear" w:color="auto" w:fill="FFFFFF"/>
+        </w:rPr>
+      </w:pPr>
+    </w:p>
+    <w:p>
+      <w:pPr>
+        <w:rPr>
+          <w:rFonts w:hint="eastAsia"/>
+        </w:rPr>
+      </w:pPr>
     </w:p>
     <w:sectPr>
       <w:pgSz w:w="11906" w:h="16838"/>
